--- a/Project.docx
+++ b/Project.docx
@@ -23,7 +23,31 @@
           <w:szCs w:val="36"/>
           <w:lang w:val="en-US"/>
         </w:rPr>
-        <w:t>Project - Moca Emanuel</w:t>
+        <w:t>Themed Project</w:t>
+      </w:r>
+    </w:p>
+    <w:p>
+      <w:pPr>
+        <w:jc w:val="center"/>
+        <w:rPr>
+          <w:rFonts w:hint="default" w:ascii="Times New Roman" w:hAnsi="Times New Roman" w:cs="Times New Roman"/>
+          <w:b/>
+          <w:bCs/>
+          <w:sz w:val="36"/>
+          <w:szCs w:val="36"/>
+          <w:lang w:val="en-US"/>
+        </w:rPr>
+      </w:pPr>
+      <w:r>
+        <w:rPr>
+          <w:rFonts w:hint="default" w:ascii="Times New Roman" w:hAnsi="Times New Roman" w:cs="Times New Roman"/>
+          <w:b/>
+          <w:bCs/>
+          <w:sz w:val="36"/>
+          <w:szCs w:val="36"/>
+          <w:lang w:val="en-US"/>
+        </w:rPr>
+        <w:t>Moca Emanuel &amp; Maxim Georgiana</w:t>
       </w:r>
     </w:p>
     <w:p>
@@ -233,6 +257,7 @@
         <w:keepLines w:val="0"/>
         <w:widowControl/>
         <w:numPr>
+          <w:ilvl w:val="0"/>
           <w:numId w:val="0"/>
         </w:numPr>
         <w:suppressLineNumbers w:val="0"/>
@@ -264,6 +289,7 @@
         <w:keepLines w:val="0"/>
         <w:widowControl/>
         <w:numPr>
+          <w:ilvl w:val="0"/>
           <w:numId w:val="0"/>
         </w:numPr>
         <w:suppressLineNumbers w:val="0"/>
@@ -286,7 +312,7 @@
           <w:szCs w:val="24"/>
           <w:lang w:val="en-US"/>
         </w:rPr>
-        <w:t>Applying a filter (transformation) on an image. I choose the Mean Filter. Mean filtering is a intuitive method of </w:t>
+        <w:t>Applying a filter (transformation) on an image. We choose the Mean Filter. Mean filtering is a intuitive method of </w:t>
       </w:r>
       <w:bookmarkStart w:id="0" w:name="2"/>
       <w:r>
@@ -489,7 +515,6 @@
           <w:spacing w:val="0"/>
           <w:sz w:val="24"/>
           <w:szCs w:val="24"/>
-          <w:bdr w:val="none" w:color="auto" w:sz="0" w:space="0"/>
           <w:shd w:val="clear" w:fill="FFFFFF"/>
         </w:rPr>
         <w:t>CPU: Intel Core i7-</w:t>
@@ -504,7 +529,6 @@
           <w:spacing w:val="0"/>
           <w:sz w:val="24"/>
           <w:szCs w:val="24"/>
-          <w:bdr w:val="none" w:color="auto" w:sz="0" w:space="0"/>
           <w:shd w:val="clear" w:fill="FFFFFF"/>
           <w:lang w:val="en-US"/>
         </w:rPr>
@@ -520,7 +544,6 @@
           <w:spacing w:val="0"/>
           <w:sz w:val="24"/>
           <w:szCs w:val="24"/>
-          <w:bdr w:val="none" w:color="auto" w:sz="0" w:space="0"/>
           <w:shd w:val="clear" w:fill="FFFFFF"/>
         </w:rPr>
         <w:t>, 2.</w:t>
@@ -535,7 +558,6 @@
           <w:spacing w:val="0"/>
           <w:sz w:val="24"/>
           <w:szCs w:val="24"/>
-          <w:bdr w:val="none" w:color="auto" w:sz="0" w:space="0"/>
           <w:shd w:val="clear" w:fill="FFFFFF"/>
           <w:lang w:val="en-US"/>
         </w:rPr>
@@ -551,7 +573,6 @@
           <w:spacing w:val="0"/>
           <w:sz w:val="24"/>
           <w:szCs w:val="24"/>
-          <w:bdr w:val="none" w:color="auto" w:sz="0" w:space="0"/>
           <w:shd w:val="clear" w:fill="FFFFFF"/>
         </w:rPr>
         <w:t>0GHz</w:t>
@@ -566,7 +587,6 @@
           <w:spacing w:val="0"/>
           <w:sz w:val="24"/>
           <w:szCs w:val="24"/>
-          <w:bdr w:val="none" w:color="auto" w:sz="0" w:space="0"/>
           <w:shd w:val="clear" w:fill="FFFFFF"/>
           <w:lang w:val="en-US"/>
         </w:rPr>
@@ -604,7 +624,6 @@
           <w:spacing w:val="0"/>
           <w:sz w:val="24"/>
           <w:szCs w:val="24"/>
-          <w:bdr w:val="none" w:color="auto" w:sz="0" w:space="0"/>
           <w:shd w:val="clear" w:fill="FFFFFF"/>
         </w:rPr>
         <w:t xml:space="preserve">RAM: </w:t>
@@ -619,7 +638,6 @@
           <w:spacing w:val="0"/>
           <w:sz w:val="24"/>
           <w:szCs w:val="24"/>
-          <w:bdr w:val="none" w:color="auto" w:sz="0" w:space="0"/>
           <w:shd w:val="clear" w:fill="FFFFFF"/>
           <w:lang w:val="en-US"/>
         </w:rPr>
@@ -635,7 +653,6 @@
           <w:spacing w:val="0"/>
           <w:sz w:val="24"/>
           <w:szCs w:val="24"/>
-          <w:bdr w:val="none" w:color="auto" w:sz="0" w:space="0"/>
           <w:shd w:val="clear" w:fill="FFFFFF"/>
         </w:rPr>
         <w:t xml:space="preserve"> GB</w:t>
@@ -647,6 +664,7 @@
         <w:keepLines w:val="0"/>
         <w:widowControl/>
         <w:numPr>
+          <w:ilvl w:val="0"/>
           <w:numId w:val="0"/>
         </w:numPr>
         <w:suppressLineNumbers w:val="0"/>
@@ -678,6 +696,7 @@
         <w:keepLines w:val="0"/>
         <w:widowControl/>
         <w:numPr>
+          <w:ilvl w:val="0"/>
           <w:numId w:val="0"/>
         </w:numPr>
         <w:suppressLineNumbers w:val="0"/>
@@ -894,6 +913,70 @@
         <w:keepLines w:val="0"/>
         <w:widowControl/>
         <w:numPr>
+          <w:ilvl w:val="0"/>
+          <w:numId w:val="0"/>
+        </w:numPr>
+        <w:suppressLineNumbers w:val="0"/>
+        <w:spacing w:before="0" w:beforeAutospacing="1" w:after="0" w:afterAutospacing="1"/>
+        <w:rPr>
+          <w:rFonts w:hint="default" w:ascii="Times New Roman" w:hAnsi="Times New Roman" w:cs="Times New Roman"/>
+          <w:b/>
+          <w:bCs/>
+          <w:sz w:val="36"/>
+          <w:szCs w:val="36"/>
+          <w:lang w:val="en-US"/>
+        </w:rPr>
+      </w:pPr>
+    </w:p>
+    <w:p>
+      <w:pPr>
+        <w:keepNext w:val="0"/>
+        <w:keepLines w:val="0"/>
+        <w:widowControl/>
+        <w:numPr>
+          <w:ilvl w:val="0"/>
+          <w:numId w:val="0"/>
+        </w:numPr>
+        <w:suppressLineNumbers w:val="0"/>
+        <w:spacing w:before="0" w:beforeAutospacing="1" w:after="0" w:afterAutospacing="1"/>
+        <w:rPr>
+          <w:rFonts w:hint="default" w:ascii="Times New Roman" w:hAnsi="Times New Roman" w:cs="Times New Roman"/>
+          <w:b/>
+          <w:bCs/>
+          <w:sz w:val="36"/>
+          <w:szCs w:val="36"/>
+          <w:lang w:val="en-US"/>
+        </w:rPr>
+      </w:pPr>
+    </w:p>
+    <w:p>
+      <w:pPr>
+        <w:keepNext w:val="0"/>
+        <w:keepLines w:val="0"/>
+        <w:widowControl/>
+        <w:numPr>
+          <w:ilvl w:val="0"/>
+          <w:numId w:val="0"/>
+        </w:numPr>
+        <w:suppressLineNumbers w:val="0"/>
+        <w:spacing w:before="0" w:beforeAutospacing="1" w:after="0" w:afterAutospacing="1"/>
+        <w:rPr>
+          <w:rFonts w:hint="default" w:ascii="Times New Roman" w:hAnsi="Times New Roman" w:cs="Times New Roman"/>
+          <w:b/>
+          <w:bCs/>
+          <w:sz w:val="36"/>
+          <w:szCs w:val="36"/>
+          <w:lang w:val="en-US"/>
+        </w:rPr>
+      </w:pPr>
+    </w:p>
+    <w:p>
+      <w:pPr>
+        <w:keepNext w:val="0"/>
+        <w:keepLines w:val="0"/>
+        <w:widowControl/>
+        <w:numPr>
+          <w:ilvl w:val="0"/>
           <w:numId w:val="0"/>
         </w:numPr>
         <w:suppressLineNumbers w:val="0"/>
@@ -934,7 +1017,9 @@
         </w:tblBorders>
         <w:tblLayout w:type="autofit"/>
         <w:tblCellMar>
+          <w:top w:w="0" w:type="dxa"/>
           <w:left w:w="108" w:type="dxa"/>
+          <w:bottom w:w="0" w:type="dxa"/>
           <w:right w:w="108" w:type="dxa"/>
         </w:tblCellMar>
       </w:tblPr>
@@ -955,7 +1040,9 @@
             <w:insideV w:val="single" w:color="auto" w:sz="4" w:space="0"/>
           </w:tblBorders>
           <w:tblCellMar>
+            <w:top w:w="0" w:type="dxa"/>
             <w:left w:w="108" w:type="dxa"/>
+            <w:bottom w:w="0" w:type="dxa"/>
             <w:right w:w="108" w:type="dxa"/>
           </w:tblCellMar>
         </w:tblPrEx>
@@ -973,6 +1060,7 @@
               <w:keepLines w:val="0"/>
               <w:widowControl/>
               <w:numPr>
+                <w:ilvl w:val="0"/>
                 <w:numId w:val="0"/>
               </w:numPr>
               <w:suppressLineNumbers w:val="0"/>
@@ -1013,6 +1101,7 @@
               <w:keepLines w:val="0"/>
               <w:widowControl/>
               <w:numPr>
+                <w:ilvl w:val="0"/>
                 <w:numId w:val="0"/>
               </w:numPr>
               <w:suppressLineNumbers w:val="0"/>
@@ -1053,6 +1142,7 @@
               <w:keepLines w:val="0"/>
               <w:widowControl/>
               <w:numPr>
+                <w:ilvl w:val="0"/>
                 <w:numId w:val="0"/>
               </w:numPr>
               <w:suppressLineNumbers w:val="0"/>
@@ -1093,6 +1183,7 @@
               <w:keepLines w:val="0"/>
               <w:widowControl/>
               <w:numPr>
+                <w:ilvl w:val="0"/>
                 <w:numId w:val="0"/>
               </w:numPr>
               <w:suppressLineNumbers w:val="0"/>
@@ -1134,7 +1225,9 @@
             <w:insideV w:val="single" w:color="auto" w:sz="4" w:space="0"/>
           </w:tblBorders>
           <w:tblCellMar>
+            <w:top w:w="0" w:type="dxa"/>
             <w:left w:w="108" w:type="dxa"/>
+            <w:bottom w:w="0" w:type="dxa"/>
             <w:right w:w="108" w:type="dxa"/>
           </w:tblCellMar>
         </w:tblPrEx>
@@ -1152,6 +1245,7 @@
               <w:keepLines w:val="0"/>
               <w:widowControl/>
               <w:numPr>
+                <w:ilvl w:val="0"/>
                 <w:numId w:val="0"/>
               </w:numPr>
               <w:suppressLineNumbers w:val="0"/>
@@ -1204,6 +1298,7 @@
               <w:keepLines w:val="0"/>
               <w:widowControl/>
               <w:numPr>
+                <w:ilvl w:val="0"/>
                 <w:numId w:val="0"/>
               </w:numPr>
               <w:suppressLineNumbers w:val="0"/>
@@ -1244,6 +1339,7 @@
               <w:keepLines w:val="0"/>
               <w:widowControl/>
               <w:numPr>
+                <w:ilvl w:val="0"/>
                 <w:numId w:val="0"/>
               </w:numPr>
               <w:suppressLineNumbers w:val="0"/>
@@ -1284,6 +1380,7 @@
               <w:keepLines w:val="0"/>
               <w:widowControl/>
               <w:numPr>
+                <w:ilvl w:val="0"/>
                 <w:numId w:val="0"/>
               </w:numPr>
               <w:suppressLineNumbers w:val="0"/>
@@ -1325,7 +1422,9 @@
             <w:insideV w:val="single" w:color="auto" w:sz="4" w:space="0"/>
           </w:tblBorders>
           <w:tblCellMar>
+            <w:top w:w="0" w:type="dxa"/>
             <w:left w:w="108" w:type="dxa"/>
+            <w:bottom w:w="0" w:type="dxa"/>
             <w:right w:w="108" w:type="dxa"/>
           </w:tblCellMar>
         </w:tblPrEx>
@@ -1343,6 +1442,7 @@
               <w:keepLines w:val="0"/>
               <w:widowControl/>
               <w:numPr>
+                <w:ilvl w:val="0"/>
                 <w:numId w:val="0"/>
               </w:numPr>
               <w:suppressLineNumbers w:val="0"/>
@@ -1395,6 +1495,7 @@
               <w:keepLines w:val="0"/>
               <w:widowControl/>
               <w:numPr>
+                <w:ilvl w:val="0"/>
                 <w:numId w:val="0"/>
               </w:numPr>
               <w:suppressLineNumbers w:val="0"/>
@@ -1435,6 +1536,7 @@
               <w:keepLines w:val="0"/>
               <w:widowControl/>
               <w:numPr>
+                <w:ilvl w:val="0"/>
                 <w:numId w:val="0"/>
               </w:numPr>
               <w:suppressLineNumbers w:val="0"/>
@@ -1475,6 +1577,7 @@
               <w:keepLines w:val="0"/>
               <w:widowControl/>
               <w:numPr>
+                <w:ilvl w:val="0"/>
                 <w:numId w:val="0"/>
               </w:numPr>
               <w:suppressLineNumbers w:val="0"/>
@@ -1518,6 +1621,29 @@
         <w:suppressLineNumbers w:val="0"/>
         <w:spacing w:before="0" w:beforeAutospacing="1" w:after="0" w:afterAutospacing="1"/>
         <w:rPr>
+          <w:rFonts w:hint="default" w:ascii="Times New Roman" w:hAnsi="Times New Roman" w:cs="Times New Roman"/>
+          <w:b/>
+          <w:bCs/>
+          <w:sz w:val="36"/>
+          <w:szCs w:val="36"/>
+          <w:lang w:val="en-US"/>
+        </w:rPr>
+      </w:pPr>
+      <w:bookmarkStart w:id="3" w:name="_GoBack"/>
+      <w:bookmarkEnd w:id="3"/>
+    </w:p>
+    <w:p>
+      <w:pPr>
+        <w:keepNext w:val="0"/>
+        <w:keepLines w:val="0"/>
+        <w:widowControl/>
+        <w:numPr>
+          <w:ilvl w:val="0"/>
+          <w:numId w:val="0"/>
+        </w:numPr>
+        <w:suppressLineNumbers w:val="0"/>
+        <w:spacing w:before="0" w:beforeAutospacing="1" w:after="0" w:afterAutospacing="1"/>
+        <w:rPr>
           <w:rFonts w:hint="default" w:ascii="Times New Roman" w:hAnsi="Times New Roman"/>
           <w:b/>
           <w:bCs/>
@@ -1621,6 +1747,7 @@
         <w:keepLines w:val="0"/>
         <w:widowControl/>
         <w:numPr>
+          <w:ilvl w:val="0"/>
           <w:numId w:val="0"/>
         </w:numPr>
         <w:suppressLineNumbers w:val="0"/>
@@ -1646,8 +1773,6 @@
         </w:rPr>
         <w:t>Each thread/worker computes equal numbers of operations. An operations is: applying 3x3 kernel over a zone from the image.</w:t>
       </w:r>
-      <w:bookmarkStart w:id="3" w:name="_GoBack"/>
-      <w:bookmarkEnd w:id="3"/>
     </w:p>
     <w:p>
       <w:pPr>
@@ -1655,6 +1780,7 @@
         <w:keepLines w:val="0"/>
         <w:widowControl/>
         <w:numPr>
+          <w:ilvl w:val="0"/>
           <w:numId w:val="0"/>
         </w:numPr>
         <w:suppressLineNumbers w:val="0"/>
@@ -1676,6 +1802,7 @@
         <w:keepLines w:val="0"/>
         <w:widowControl/>
         <w:numPr>
+          <w:ilvl w:val="0"/>
           <w:numId w:val="0"/>
         </w:numPr>
         <w:suppressLineNumbers w:val="0"/>
@@ -1696,6 +1823,7 @@
         <w:keepLines w:val="0"/>
         <w:widowControl/>
         <w:numPr>
+          <w:ilvl w:val="0"/>
           <w:numId w:val="0"/>
         </w:numPr>
         <w:suppressLineNumbers w:val="0"/>
@@ -2434,6 +2562,7 @@
       <w:jc w:val="left"/>
     </w:pPr>
     <w:rPr>
+      <w:rFonts w:ascii="Times New Roman" w:hAnsi="Times New Roman" w:eastAsia="SimSun" w:cs="Times New Roman"/>
       <w:kern w:val="0"/>
       <w:sz w:val="24"/>
       <w:szCs w:val="24"/>
